--- a/Resumes/Cover Letter.docx
+++ b/Resumes/Cover Letter.docx
@@ -9,19 +9,30 @@
       <w:r>
         <w:t xml:space="preserve"> </w:t>
       </w:r>
-      <w:r>
-        <w:t>Veritas</w:t>
-      </w:r>
+      <w:proofErr w:type="spellStart"/>
+      <w:proofErr w:type="gramStart"/>
+      <w:r>
+        <w:t>Tokio</w:t>
+      </w:r>
+      <w:proofErr w:type="spellEnd"/>
+      <w:proofErr w:type="gramEnd"/>
+      <w:r>
+        <w:t xml:space="preserve"> Marine</w:t>
+      </w:r>
+      <w:r>
+        <w:t xml:space="preserve">, </w:t>
+      </w:r>
+    </w:p>
+    <w:p>
       <w:bookmarkStart w:id="0" w:name="_GoBack"/>
       <w:bookmarkEnd w:id="0"/>
-      <w:r>
-        <w:t xml:space="preserve">, </w:t>
-      </w:r>
     </w:p>
-    <w:p/>
     <w:p>
       <w:r>
-        <w:t xml:space="preserve">This letter is to express my interest in your position that you posted online. I recently relocated myself to the Twin Cities area after I graduated with a Bachelor’s in Computer Science. If you would take a moment to browse through my resume, you’ll see that I have hands on experience with .Net development as well as Python and C++ project experience. </w:t>
+        <w:t>This letter is to express my interest in your position that you posted online. I recently relocated myself to the Twin Cities area after I graduated with a Bachelor’s in Computer Science. If you would take a moment to browse through my resume, you’ll see that I have hands on experience with .Net development as well as Python and C++ project experience</w:t>
+      </w:r>
+      <w:r>
+        <w:t xml:space="preserve"> in a variety of Agile and Scrum environments. </w:t>
       </w:r>
     </w:p>
     <w:p>

--- a/Resumes/Cover Letter.docx
+++ b/Resumes/Cover Letter.docx
@@ -9,30 +9,39 @@
       <w:r>
         <w:t xml:space="preserve"> </w:t>
       </w:r>
-      <w:proofErr w:type="spellStart"/>
-      <w:proofErr w:type="gramStart"/>
-      <w:r>
-        <w:t>Tokio</w:t>
-      </w:r>
-      <w:proofErr w:type="spellEnd"/>
-      <w:proofErr w:type="gramEnd"/>
-      <w:r>
-        <w:t xml:space="preserve"> Marine</w:t>
-      </w:r>
-      <w:r>
-        <w:t xml:space="preserve">, </w:t>
-      </w:r>
-    </w:p>
-    <w:p>
+      <w:r>
+        <w:t>Nagios Enterprises</w:t>
+      </w:r>
       <w:bookmarkStart w:id="0" w:name="_GoBack"/>
       <w:bookmarkEnd w:id="0"/>
+      <w:r>
+        <w:t xml:space="preserve">, </w:t>
+      </w:r>
     </w:p>
+    <w:p/>
     <w:p>
       <w:r>
         <w:t>This letter is to express my interest in your position that you posted online. I recently relocated myself to the Twin Cities area after I graduated with a Bachelor’s in Computer Science. If you would take a moment to browse through my resume, you’ll see that I have hands on experience with .Net development as well as Python and C++ project experience</w:t>
       </w:r>
       <w:r>
         <w:t xml:space="preserve"> in a variety of Agile and Scrum environments. </w:t>
+      </w:r>
+      <w:r>
+        <w:t xml:space="preserve"> I have </w:t>
+      </w:r>
+      <w:proofErr w:type="gramStart"/>
+      <w:r>
+        <w:t>am</w:t>
+      </w:r>
+      <w:proofErr w:type="gramEnd"/>
+      <w:r>
+        <w:t xml:space="preserve"> a A+ Certified </w:t>
+      </w:r>
+      <w:r>
+        <w:t>technician</w:t>
+      </w:r>
+      <w:r>
+        <w:t xml:space="preserve"> and received my license recently while working at Micro Center. </w:t>
       </w:r>
     </w:p>
     <w:p>
@@ -110,7 +119,7 @@
       </w:pPr>
     </w:pPrDefault>
   </w:docDefaults>
-  <w:latentStyles w:defLockedState="0" w:defUIPriority="99" w:defSemiHidden="0" w:defUnhideWhenUsed="0" w:defQFormat="0" w:count="377">
+  <w:latentStyles w:defLockedState="0" w:defUIPriority="99" w:defSemiHidden="0" w:defUnhideWhenUsed="0" w:defQFormat="0" w:count="376">
     <w:lsdException w:name="Normal" w:uiPriority="0" w:qFormat="1"/>
     <w:lsdException w:name="heading 1" w:uiPriority="9" w:qFormat="1"/>
     <w:lsdException w:name="heading 2" w:semiHidden="1" w:uiPriority="9" w:unhideWhenUsed="1" w:qFormat="1"/>
@@ -487,7 +496,6 @@
     <w:lsdException w:name="Hashtag" w:semiHidden="1" w:unhideWhenUsed="1"/>
     <w:lsdException w:name="Unresolved Mention" w:semiHidden="1" w:unhideWhenUsed="1"/>
     <w:lsdException w:name="Smart Link" w:semiHidden="1" w:unhideWhenUsed="1"/>
-    <w:lsdException w:name="Smart Link Error" w:semiHidden="1" w:unhideWhenUsed="1"/>
   </w:latentStyles>
   <w:style w:type="paragraph" w:default="1" w:styleId="Normal">
     <w:name w:val="Normal"/>

--- a/Resumes/Cover Letter.docx
+++ b/Resumes/Cover Letter.docx
@@ -10,10 +10,8 @@
         <w:t xml:space="preserve"> </w:t>
       </w:r>
       <w:r>
-        <w:t>Nagios Enterprises</w:t>
-      </w:r>
-      <w:bookmarkStart w:id="0" w:name="_GoBack"/>
-      <w:bookmarkEnd w:id="0"/>
+        <w:t>Saturn Systems</w:t>
+      </w:r>
       <w:r>
         <w:t xml:space="preserve">, </w:t>
       </w:r>
@@ -21,21 +19,58 @@
     <w:p/>
     <w:p>
       <w:r>
-        <w:t>This letter is to express my interest in your position that you posted online. I recently relocated myself to the Twin Cities area after I graduated with a Bachelor’s in Computer Science. If you would take a moment to browse through my resume, you’ll see that I have hands on experience with .Net development as well as Python and C++ project experience</w:t>
-      </w:r>
-      <w:r>
-        <w:t xml:space="preserve"> in a variety of Agile and Scrum environments. </w:t>
-      </w:r>
-      <w:r>
-        <w:t xml:space="preserve"> I have </w:t>
-      </w:r>
-      <w:proofErr w:type="gramStart"/>
-      <w:r>
-        <w:t>am</w:t>
-      </w:r>
-      <w:proofErr w:type="gramEnd"/>
-      <w:r>
-        <w:t xml:space="preserve"> a A+ Certified </w:t>
+        <w:t>This letter is to express my interest in your</w:t>
+      </w:r>
+      <w:r>
+        <w:t xml:space="preserve"> full stack .Net Software Engineer</w:t>
+      </w:r>
+      <w:r>
+        <w:t xml:space="preserve"> position that you posted online. I recently relocated myself to the Twin Cities area after I graduated with a Bachelor’s in Computer Science. If you would take a moment to browse through my resume, you’ll see that I have hands on experience with .Net as well as </w:t>
+      </w:r>
+      <w:r>
+        <w:t xml:space="preserve">plenty of </w:t>
+      </w:r>
+      <w:r>
+        <w:t>Python and C++ project</w:t>
+      </w:r>
+      <w:r>
+        <w:t>s.</w:t>
+      </w:r>
+      <w:r>
+        <w:t xml:space="preserve"> </w:t>
+      </w:r>
+      <w:r>
+        <w:t>I have a wide</w:t>
+      </w:r>
+      <w:r>
+        <w:t xml:space="preserve"> variety of</w:t>
+      </w:r>
+      <w:r>
+        <w:t xml:space="preserve"> tools at my disposal having worked in both</w:t>
+      </w:r>
+      <w:r>
+        <w:t xml:space="preserve"> Agile and Scrum environments</w:t>
+      </w:r>
+      <w:r>
+        <w:t xml:space="preserve"> while in school</w:t>
+      </w:r>
+      <w:r>
+        <w:t>.</w:t>
+      </w:r>
+      <w:r>
+        <w:t xml:space="preserve"> In addition to being programmatically skilled</w:t>
+      </w:r>
+      <w:r>
+        <w:t xml:space="preserve"> </w:t>
+      </w:r>
+      <w:r>
+        <w:t xml:space="preserve">I </w:t>
+      </w:r>
+      <w:r>
+        <w:t>also</w:t>
+      </w:r>
+      <w:r>
+        <w:t xml:space="preserve"> am a A+ Certified </w:t>
       </w:r>
       <w:r>
         <w:t>technician</w:t>
@@ -79,6 +114,16 @@
       <w:r>
         <w:t>Bjorn Mathisen</w:t>
       </w:r>
+    </w:p>
+    <w:p>
+      <w:pPr>
+        <w:pStyle w:val="NoSpacing"/>
+      </w:pPr>
+      <w:r>
+        <w:t>Bcm27@gmail.com</w:t>
+      </w:r>
+      <w:bookmarkStart w:id="0" w:name="_GoBack"/>
+      <w:bookmarkEnd w:id="0"/>
     </w:p>
     <w:p>
       <w:pPr>

--- a/Resumes/Cover Letter.docx
+++ b/Resumes/Cover Letter.docx
@@ -1,6 +1,6 @@
 
 <file path=word/document.xml><?xml version="1.0" encoding="utf-8"?>
-<w:document xmlns:wpc="http://schemas.microsoft.com/office/word/2010/wordprocessingCanvas" xmlns:cx="http://schemas.microsoft.com/office/drawing/2014/chartex" xmlns:cx1="http://schemas.microsoft.com/office/drawing/2015/9/8/chartex" xmlns:cx2="http://schemas.microsoft.com/office/drawing/2015/10/21/chartex" xmlns:cx3="http://schemas.microsoft.com/office/drawing/2016/5/9/chartex" xmlns:cx4="http://schemas.microsoft.com/office/drawing/2016/5/10/chartex" xmlns:cx5="http://schemas.microsoft.com/office/drawing/2016/5/11/chartex" xmlns:cx6="http://schemas.microsoft.com/office/drawing/2016/5/12/chartex" xmlns:cx7="http://schemas.microsoft.com/office/drawing/2016/5/13/chartex" xmlns:cx8="http://schemas.microsoft.com/office/drawing/2016/5/14/chartex" xmlns:mc="http://schemas.openxmlformats.org/markup-compatibility/2006" xmlns:aink="http://schemas.microsoft.com/office/drawing/2016/ink" xmlns:am3d="http://schemas.microsoft.com/office/drawing/2017/model3d" xmlns:o="urn:schemas-microsoft-com:office:office" xmlns:r="http://schemas.openxmlformats.org/officeDocument/2006/relationships" xmlns:m="http://schemas.openxmlformats.org/officeDocument/2006/math" xmlns:v="urn:schemas-microsoft-com:vml" xmlns:wp14="http://schemas.microsoft.com/office/word/2010/wordprocessingDrawing" xmlns:wp="http://schemas.openxmlformats.org/drawingml/2006/wordprocessingDrawing" xmlns:w10="urn:schemas-microsoft-com:office:word" xmlns:w="http://schemas.openxmlformats.org/wordprocessingml/2006/main" xmlns:w14="http://schemas.microsoft.com/office/word/2010/wordml" xmlns:w15="http://schemas.microsoft.com/office/word/2012/wordml" xmlns:w16cid="http://schemas.microsoft.com/office/word/2016/wordml/cid" xmlns:w16se="http://schemas.microsoft.com/office/word/2015/wordml/symex" xmlns:wpg="http://schemas.microsoft.com/office/word/2010/wordprocessingGroup" xmlns:wpi="http://schemas.microsoft.com/office/word/2010/wordprocessingInk" xmlns:wne="http://schemas.microsoft.com/office/word/2006/wordml" xmlns:wps="http://schemas.microsoft.com/office/word/2010/wordprocessingShape" mc:Ignorable="w14 w15 w16se w16cid wp14">
+<w:document xmlns:wpc="http://schemas.microsoft.com/office/word/2010/wordprocessingCanvas" xmlns:cx="http://schemas.microsoft.com/office/drawing/2014/chartex" xmlns:cx1="http://schemas.microsoft.com/office/drawing/2015/9/8/chartex" xmlns:cx2="http://schemas.microsoft.com/office/drawing/2015/10/21/chartex" xmlns:cx3="http://schemas.microsoft.com/office/drawing/2016/5/9/chartex" xmlns:cx4="http://schemas.microsoft.com/office/drawing/2016/5/10/chartex" xmlns:cx5="http://schemas.microsoft.com/office/drawing/2016/5/11/chartex" xmlns:cx6="http://schemas.microsoft.com/office/drawing/2016/5/12/chartex" xmlns:cx7="http://schemas.microsoft.com/office/drawing/2016/5/13/chartex" xmlns:cx8="http://schemas.microsoft.com/office/drawing/2016/5/14/chartex" xmlns:mc="http://schemas.openxmlformats.org/markup-compatibility/2006" xmlns:aink="http://schemas.microsoft.com/office/drawing/2016/ink" xmlns:am3d="http://schemas.microsoft.com/office/drawing/2017/model3d" xmlns:o="urn:schemas-microsoft-com:office:office" xmlns:r="http://schemas.openxmlformats.org/officeDocument/2006/relationships" xmlns:m="http://schemas.openxmlformats.org/officeDocument/2006/math" xmlns:v="urn:schemas-microsoft-com:vml" xmlns:wp14="http://schemas.microsoft.com/office/word/2010/wordprocessingDrawing" xmlns:wp="http://schemas.openxmlformats.org/drawingml/2006/wordprocessingDrawing" xmlns:w10="urn:schemas-microsoft-com:office:word" xmlns:w="http://schemas.openxmlformats.org/wordprocessingml/2006/main" xmlns:w14="http://schemas.microsoft.com/office/word/2010/wordml" xmlns:w15="http://schemas.microsoft.com/office/word/2012/wordml" xmlns:w16cex="http://schemas.microsoft.com/office/word/2018/wordml/cex" xmlns:w16cid="http://schemas.microsoft.com/office/word/2016/wordml/cid" xmlns:w16="http://schemas.microsoft.com/office/word/2018/wordml" xmlns:w16se="http://schemas.microsoft.com/office/word/2015/wordml/symex" xmlns:wpg="http://schemas.microsoft.com/office/word/2010/wordprocessingGroup" xmlns:wpi="http://schemas.microsoft.com/office/word/2010/wordprocessingInk" xmlns:wne="http://schemas.microsoft.com/office/word/2006/wordml" xmlns:wps="http://schemas.microsoft.com/office/word/2010/wordprocessingShape" mc:Ignorable="w14 w15 w16se w16cid w16 w16cex wp14">
   <w:body>
     <w:p>
       <w:r>
@@ -18,99 +18,59 @@
     </w:p>
     <w:p/>
     <w:p>
-      <w:r>
-        <w:t>This letter is to express my interest in your</w:t>
-      </w:r>
-      <w:r>
-        <w:t xml:space="preserve"> full stack .Net Software Engineer</w:t>
-      </w:r>
-      <w:r>
-        <w:t xml:space="preserve"> position that you posted online. I recently relocated myself to the Twin Cities area after I graduated with a Bachelor’s in Computer Science. If you would take a moment to browse through my resume, you’ll see that I have hands on experience with .Net as well as </w:t>
-      </w:r>
-      <w:r>
-        <w:t xml:space="preserve">plenty of </w:t>
-      </w:r>
-      <w:r>
-        <w:t>Python and C++ project</w:t>
-      </w:r>
-      <w:r>
-        <w:t>s.</w:t>
-      </w:r>
-      <w:r>
-        <w:t xml:space="preserve"> </w:t>
-      </w:r>
-      <w:r>
-        <w:t>I have a wide</w:t>
-      </w:r>
-      <w:r>
-        <w:t xml:space="preserve"> variety of</w:t>
-      </w:r>
-      <w:r>
-        <w:t xml:space="preserve"> tools at my disposal having worked in both</w:t>
-      </w:r>
-      <w:r>
-        <w:t xml:space="preserve"> Agile and Scrum environments</w:t>
-      </w:r>
-      <w:r>
-        <w:t xml:space="preserve"> while in school</w:t>
-      </w:r>
-      <w:r>
-        <w:t>.</w:t>
-      </w:r>
-      <w:r>
-        <w:t xml:space="preserve"> In addition to being programmatically skilled</w:t>
-      </w:r>
-      <w:r>
-        <w:t xml:space="preserve"> </w:t>
-      </w:r>
-      <w:r>
-        <w:t xml:space="preserve">I </w:t>
-      </w:r>
-      <w:r>
-        <w:t>also</w:t>
-      </w:r>
-      <w:r>
-        <w:t xml:space="preserve"> am a A+ Certified </w:t>
-      </w:r>
-      <w:r>
-        <w:t>technician</w:t>
-      </w:r>
-      <w:r>
-        <w:t xml:space="preserve"> and received my license recently while working at Micro Center. </w:t>
-      </w:r>
-    </w:p>
-    <w:p>
-      <w:r>
-        <w:t>I enjoy being challenged and engaged with the projects I undertake and would love to join your team. I thrive in open fast pasted environments with group collaboration. As my background closely resembles the skills you require, I hope we can be in touch sometime soon.</w:t>
-      </w:r>
-    </w:p>
-    <w:p>
-      <w:r>
-        <w:t xml:space="preserve">If you would like to know more don’t hesitate to contact me by phone at 224-622-8543 or through email at </w:t>
-      </w:r>
-      <w:hyperlink r:id="rId4" w:history="1">
-        <w:r>
-          <w:rPr>
-            <w:rStyle w:val="Hyperlink"/>
-          </w:rPr>
-          <w:t>bcm27@gmail.com</w:t>
-        </w:r>
-      </w:hyperlink>
-      <w:r>
-        <w:t xml:space="preserve">. </w:t>
-      </w:r>
-    </w:p>
-    <w:p/>
-    <w:p>
+      <w:pPr>
+        <w:pStyle w:val="NoSpacing"/>
+      </w:pPr>
+      <w:r>
+        <w:t xml:space="preserve">Hello! This letter is to express my interest in your software developer position that you posted online. I recently relocated myself to the Twin Cities area 6 months ago after I graduated with a Bachelor’s in Computer Science. If you would take a moment to browse through my resume, you’ll see that I have hands on experience with .Net as well as plenty of Python and C++ projects. I have a wide variety of tools at my disposal having worked in both Agile and Scrum environments while in school. In addition to being programmatically skilled I also am a </w:t>
+      </w:r>
+      <w:proofErr w:type="spellStart"/>
+      <w:r>
+        <w:t>A</w:t>
+      </w:r>
+      <w:proofErr w:type="spellEnd"/>
+      <w:r>
+        <w:t xml:space="preserve">+ Certified technician and received my license recently while working at Micro Center. </w:t>
+      </w:r>
+    </w:p>
+    <w:p>
+      <w:pPr>
+        <w:pStyle w:val="NoSpacing"/>
+      </w:pPr>
+      <w:r>
+        <w:t>I enjoy being challenged and engaged with the projects I undertake and would love to join your team. I thrive in open fast pasted environments with group collaboration but also enjoy solo projects as it allows more creative freedom. As my background closely resembles the skills you require, I hope we can be in touch sometime soon.</w:t>
+      </w:r>
+    </w:p>
+    <w:p>
+      <w:pPr>
+        <w:pStyle w:val="NoSpacing"/>
+      </w:pPr>
+      <w:r>
+        <w:t xml:space="preserve">If you would like to know more don’t hesitate to contact me by phone at 224-622-8543 or through email at thebcm27@gmail.com. </w:t>
+      </w:r>
+    </w:p>
+    <w:p>
+      <w:pPr>
+        <w:pStyle w:val="NoSpacing"/>
+      </w:pPr>
+    </w:p>
+    <w:p>
+      <w:pPr>
+        <w:pStyle w:val="NoSpacing"/>
+      </w:pPr>
       <w:r>
         <w:t xml:space="preserve">Thank you for your time and consideration, </w:t>
       </w:r>
     </w:p>
-    <w:p/>
     <w:p>
       <w:pPr>
         <w:pStyle w:val="NoSpacing"/>
       </w:pPr>
+    </w:p>
+    <w:p>
+      <w:pPr>
+        <w:pStyle w:val="NoSpacing"/>
+      </w:pPr>
       <w:r>
         <w:t>Bjorn Mathisen</w:t>
       </w:r>
@@ -122,8 +82,6 @@
       <w:r>
         <w:t>Bcm27@gmail.com</w:t>
       </w:r>
-      <w:bookmarkStart w:id="0" w:name="_GoBack"/>
-      <w:bookmarkEnd w:id="0"/>
     </w:p>
     <w:p>
       <w:pPr>
@@ -148,7 +106,7 @@
 </file>
 
 <file path=word/styles.xml><?xml version="1.0" encoding="utf-8"?>
-<w:styles xmlns:mc="http://schemas.openxmlformats.org/markup-compatibility/2006" xmlns:r="http://schemas.openxmlformats.org/officeDocument/2006/relationships" xmlns:w="http://schemas.openxmlformats.org/wordprocessingml/2006/main" xmlns:w14="http://schemas.microsoft.com/office/word/2010/wordml" xmlns:w15="http://schemas.microsoft.com/office/word/2012/wordml" xmlns:w16cid="http://schemas.microsoft.com/office/word/2016/wordml/cid" xmlns:w16se="http://schemas.microsoft.com/office/word/2015/wordml/symex" mc:Ignorable="w14 w15 w16se w16cid">
+<w:styles xmlns:mc="http://schemas.openxmlformats.org/markup-compatibility/2006" xmlns:r="http://schemas.openxmlformats.org/officeDocument/2006/relationships" xmlns:w="http://schemas.openxmlformats.org/wordprocessingml/2006/main" xmlns:w14="http://schemas.microsoft.com/office/word/2010/wordml" xmlns:w15="http://schemas.microsoft.com/office/word/2012/wordml" xmlns:w16cex="http://schemas.microsoft.com/office/word/2018/wordml/cex" xmlns:w16cid="http://schemas.microsoft.com/office/word/2016/wordml/cid" xmlns:w16="http://schemas.microsoft.com/office/word/2018/wordml" xmlns:w16se="http://schemas.microsoft.com/office/word/2015/wordml/symex" mc:Ignorable="w14 w15 w16se w16cid w16 w16cex">
   <w:docDefaults>
     <w:rPrDefault>
       <w:rPr>

--- a/Resumes/Cover Letter.docx
+++ b/Resumes/Cover Letter.docx
@@ -10,7 +10,7 @@
         <w:t xml:space="preserve"> </w:t>
       </w:r>
       <w:r>
-        <w:t>Saturn Systems</w:t>
+        <w:t>Pearson</w:t>
       </w:r>
       <w:r>
         <w:t xml:space="preserve">, </w:t>
@@ -22,7 +22,13 @@
         <w:pStyle w:val="NoSpacing"/>
       </w:pPr>
       <w:r>
-        <w:t xml:space="preserve">Hello! This letter is to express my interest in your software developer position that you posted online. I recently relocated myself to the Twin Cities area 6 months ago after I graduated with a Bachelor’s in Computer Science. If you would take a moment to browse through my resume, you’ll see that I have hands on experience with .Net as well as plenty of Python and C++ projects. I have a wide variety of tools at my disposal having worked in both Agile and Scrum environments while in school. In addition to being programmatically skilled I also am a </w:t>
+        <w:t xml:space="preserve">Hello! This letter is to express my interest in your software developer position that you posted online. I recently relocated myself to the Twin Cities area </w:t>
+      </w:r>
+      <w:r>
+        <w:t>11</w:t>
+      </w:r>
+      <w:r>
+        <w:t xml:space="preserve"> months ago after I graduated with a Bachelor’s in Computer Science. If you would take a moment to browse through my resume, you’ll see that I have hands on experience with .Net as well as plenty of Python and C++ projects. I have a wide variety of tools at my disposal having worked in both Agile and Scrum environments while in school. In addition to being programmatically skilled I also am a </w:t>
       </w:r>
       <w:proofErr w:type="spellStart"/>
       <w:r>
